--- a/Documents/Stuffs/Ideas for future.docx
+++ b/Documents/Stuffs/Ideas for future.docx
@@ -24,6 +24,60 @@
       </w:pPr>
       <w:r>
         <w:t>Hệ thống voucher từ những gì người dùng đạt được.</w:t>
+      </w:r>
+    </w:p>
+    <w:p>
+      <w:pPr>
+        <w:pStyle w:val="ListParagraph"/>
+        <w:numPr>
+          <w:ilvl w:val="0"/>
+          <w:numId w:val="1"/>
+        </w:numPr>
+      </w:pPr>
+      <w:r>
+        <w:t>Chụp hình ảnh của những hành động củ</w:t>
+      </w:r>
+      <w:r>
+        <w:t>a nó để đăng lên mạng xã hội, sẽ được tặng thêm phần thưởng.</w:t>
+      </w:r>
+    </w:p>
+    <w:p>
+      <w:pPr>
+        <w:pStyle w:val="ListParagraph"/>
+        <w:numPr>
+          <w:ilvl w:val="0"/>
+          <w:numId w:val="1"/>
+        </w:numPr>
+      </w:pPr>
+      <w:r>
+        <w:t>Ghép mặt của người sử dụng vào nhưng cái khung hình họ cầm phần thưở</w:t>
+      </w:r>
+      <w:r>
+        <w:t>ng.</w:t>
+      </w:r>
+    </w:p>
+    <w:p>
+      <w:pPr>
+        <w:pStyle w:val="ListParagraph"/>
+        <w:numPr>
+          <w:ilvl w:val="0"/>
+          <w:numId w:val="1"/>
+        </w:numPr>
+      </w:pPr>
+      <w:r>
+        <w:t>Nhập vào một hình ảnh lần đầu tiên sử dụng để sử dụng vào việc render mấy hình ảnh của thưởng và phạt.</w:t>
+      </w:r>
+    </w:p>
+    <w:p>
+      <w:pPr>
+        <w:pStyle w:val="ListParagraph"/>
+        <w:numPr>
+          <w:ilvl w:val="0"/>
+          <w:numId w:val="1"/>
+        </w:numPr>
+      </w:pPr>
+      <w:r>
+        <w:t>Viết manual instructions.</w:t>
       </w:r>
     </w:p>
     <w:sectPr>

--- a/Documents/Stuffs/Ideas for future.docx
+++ b/Documents/Stuffs/Ideas for future.docx
@@ -78,6 +78,18 @@
       </w:pPr>
       <w:r>
         <w:t>Viết manual instructions.</w:t>
+      </w:r>
+    </w:p>
+    <w:p>
+      <w:pPr>
+        <w:pStyle w:val="ListParagraph"/>
+        <w:numPr>
+          <w:ilvl w:val="0"/>
+          <w:numId w:val="1"/>
+        </w:numPr>
+      </w:pPr>
+      <w:r>
+        <w:t>Sau một số lần làm việc, thì nó được tặng token, token này có thể để mua đồ thiết kế huy hiệu.</w:t>
       </w:r>
     </w:p>
     <w:sectPr>
